--- a/docs/zadanie_VatolinRP.docx
+++ b/docs/zadanie_VatolinRP.docx
@@ -1,6 +1,6 @@
 
 <file path=word/document.xml><?xml version="1.0" encoding="utf-8"?>
-<w:document xmlns:wpc="http://schemas.microsoft.com/office/word/2010/wordprocessingCanvas" xmlns:mc="http://schemas.openxmlformats.org/markup-compatibility/2006" xmlns:o="urn:schemas-microsoft-com:office:office" xmlns:r="http://schemas.openxmlformats.org/officeDocument/2006/relationships" xmlns:m="http://schemas.openxmlformats.org/officeDocument/2006/math" xmlns:v="urn:schemas-microsoft-com:vml" xmlns:wp14="http://schemas.microsoft.com/office/word/2010/wordprocessingDrawing" xmlns:wp="http://schemas.openxmlformats.org/drawingml/2006/wordprocessingDrawing" xmlns:w10="urn:schemas-microsoft-com:office:word" xmlns:w="http://schemas.openxmlformats.org/wordprocessingml/2006/main" xmlns:w14="http://schemas.microsoft.com/office/word/2010/wordml" xmlns:w15="http://schemas.microsoft.com/office/word/2012/wordml" xmlns:wpg="http://schemas.microsoft.com/office/word/2010/wordprocessingGroup" xmlns:wpi="http://schemas.microsoft.com/office/word/2010/wordprocessingInk" xmlns:wne="http://schemas.microsoft.com/office/word/2006/wordml" xmlns:wps="http://schemas.microsoft.com/office/word/2010/wordprocessingShape" mc:Ignorable="w14 w15 wp14">
+<w:document xmlns:wpc="http://schemas.microsoft.com/office/word/2010/wordprocessingCanvas" xmlns:mo="http://schemas.microsoft.com/office/mac/office/2008/main" xmlns:mc="http://schemas.openxmlformats.org/markup-compatibility/2006" xmlns:mv="urn:schemas-microsoft-com:mac:vml" xmlns:o="urn:schemas-microsoft-com:office:office" xmlns:r="http://schemas.openxmlformats.org/officeDocument/2006/relationships" xmlns:m="http://schemas.openxmlformats.org/officeDocument/2006/math" xmlns:v="urn:schemas-microsoft-com:vml" xmlns:wp14="http://schemas.microsoft.com/office/word/2010/wordprocessingDrawing" xmlns:wp="http://schemas.openxmlformats.org/drawingml/2006/wordprocessingDrawing" xmlns:w10="urn:schemas-microsoft-com:office:word" xmlns:w="http://schemas.openxmlformats.org/wordprocessingml/2006/main" xmlns:w14="http://schemas.microsoft.com/office/word/2010/wordml" xmlns:w15="http://schemas.microsoft.com/office/word/2012/wordml" xmlns:wpg="http://schemas.microsoft.com/office/word/2010/wordprocessingGroup" xmlns:wpi="http://schemas.microsoft.com/office/word/2010/wordprocessingInk" xmlns:wne="http://schemas.microsoft.com/office/word/2006/wordml" xmlns:wps="http://schemas.microsoft.com/office/word/2010/wordprocessingShape" mc:Ignorable="w14 w15 wp14">
   <w:body>
     <w:p>
       <w:pPr>
@@ -19,6 +19,14 @@
           <w:sz w:val="28"/>
           <w:szCs w:val="28"/>
         </w:rPr>
+        <w:t xml:space="preserve"> </w:t>
+      </w:r>
+      <w:r>
+        <w:rPr>
+          <w:rFonts w:ascii="Times New Roman" w:hAnsi="Times New Roman"/>
+          <w:sz w:val="28"/>
+          <w:szCs w:val="28"/>
+        </w:rPr>
         <w:t>БЕЛОРУССКИЙ ГОСУДАРСТВЕННЫЙ УНИВЕРСИТЕТ</w:t>
       </w:r>
     </w:p>
@@ -233,15 +241,33 @@
           <w:sz w:val="28"/>
           <w:szCs w:val="28"/>
         </w:rPr>
-        <w:t>«___»__________201</w:t>
-      </w:r>
-      <w:r>
-        <w:rPr>
-          <w:rFonts w:ascii="Times New Roman" w:hAnsi="Times New Roman"/>
-          <w:sz w:val="28"/>
-          <w:szCs w:val="28"/>
-        </w:rPr>
-        <w:t>7</w:t>
+        <w:t>«__</w:t>
+      </w:r>
+      <w:proofErr w:type="gramStart"/>
+      <w:r>
+        <w:rPr>
+          <w:rFonts w:ascii="Times New Roman" w:hAnsi="Times New Roman"/>
+          <w:sz w:val="28"/>
+          <w:szCs w:val="28"/>
+        </w:rPr>
+        <w:t>_»_</w:t>
+      </w:r>
+      <w:proofErr w:type="gramEnd"/>
+      <w:r>
+        <w:rPr>
+          <w:rFonts w:ascii="Times New Roman" w:hAnsi="Times New Roman"/>
+          <w:sz w:val="28"/>
+          <w:szCs w:val="28"/>
+        </w:rPr>
+        <w:t>_________201</w:t>
+      </w:r>
+      <w:r>
+        <w:rPr>
+          <w:rFonts w:ascii="Times New Roman" w:hAnsi="Times New Roman"/>
+          <w:sz w:val="28"/>
+          <w:szCs w:val="28"/>
+        </w:rPr>
+        <w:t>6</w:t>
       </w:r>
       <w:r>
         <w:rPr>
@@ -308,15 +334,15 @@
           <w:szCs w:val="28"/>
         </w:rPr>
       </w:pPr>
+      <w:r>
+        <w:rPr>
+          <w:rFonts w:ascii="Times New Roman" w:hAnsi="Times New Roman"/>
+          <w:sz w:val="28"/>
+          <w:szCs w:val="28"/>
+        </w:rPr>
+        <w:t>Студенту___</w:t>
+      </w:r>
       <w:proofErr w:type="spellStart"/>
-      <w:r>
-        <w:rPr>
-          <w:rFonts w:ascii="Times New Roman" w:hAnsi="Times New Roman"/>
-          <w:sz w:val="28"/>
-          <w:szCs w:val="28"/>
-        </w:rPr>
-        <w:t>Студенту___</w:t>
-      </w:r>
       <w:r>
         <w:rPr>
           <w:rFonts w:ascii="Times New Roman" w:hAnsi="Times New Roman"/>
@@ -541,7 +567,7 @@
     </w:p>
     <w:p>
       <w:pPr>
-        <w:pStyle w:val="a3"/>
+        <w:pStyle w:val="ListParagraph"/>
         <w:numPr>
           <w:ilvl w:val="0"/>
           <w:numId w:val="1"/>
@@ -565,7 +591,7 @@
     </w:p>
     <w:p>
       <w:pPr>
-        <w:pStyle w:val="a3"/>
+        <w:pStyle w:val="ListParagraph"/>
         <w:numPr>
           <w:ilvl w:val="0"/>
           <w:numId w:val="2"/>
@@ -589,7 +615,7 @@
     </w:p>
     <w:p>
       <w:pPr>
-        <w:pStyle w:val="a3"/>
+        <w:pStyle w:val="ListParagraph"/>
         <w:numPr>
           <w:ilvl w:val="0"/>
           <w:numId w:val="3"/>
@@ -696,7 +722,7 @@
     </w:p>
     <w:p>
       <w:pPr>
-        <w:pStyle w:val="a3"/>
+        <w:pStyle w:val="ListParagraph"/>
         <w:numPr>
           <w:ilvl w:val="0"/>
           <w:numId w:val="3"/>
@@ -873,7 +899,7 @@
     </w:p>
     <w:p>
       <w:pPr>
-        <w:pStyle w:val="a3"/>
+        <w:pStyle w:val="ListParagraph"/>
         <w:numPr>
           <w:ilvl w:val="0"/>
           <w:numId w:val="4"/>
@@ -913,7 +939,7 @@
     </w:p>
     <w:p>
       <w:pPr>
-        <w:pStyle w:val="a3"/>
+        <w:pStyle w:val="ListParagraph"/>
         <w:numPr>
           <w:ilvl w:val="0"/>
           <w:numId w:val="4"/>
@@ -945,7 +971,7 @@
     </w:p>
     <w:p>
       <w:pPr>
-        <w:pStyle w:val="a3"/>
+        <w:pStyle w:val="ListParagraph"/>
         <w:numPr>
           <w:ilvl w:val="0"/>
           <w:numId w:val="4"/>
@@ -993,7 +1019,7 @@
     </w:p>
     <w:p>
       <w:pPr>
-        <w:pStyle w:val="a3"/>
+        <w:pStyle w:val="ListParagraph"/>
         <w:numPr>
           <w:ilvl w:val="0"/>
           <w:numId w:val="4"/>
@@ -1033,7 +1059,7 @@
     </w:p>
     <w:p>
       <w:pPr>
-        <w:pStyle w:val="a3"/>
+        <w:pStyle w:val="ListParagraph"/>
         <w:numPr>
           <w:ilvl w:val="0"/>
           <w:numId w:val="4"/>
@@ -1097,7 +1123,7 @@
     </w:p>
     <w:p>
       <w:pPr>
-        <w:pStyle w:val="a3"/>
+        <w:pStyle w:val="ListParagraph"/>
         <w:numPr>
           <w:ilvl w:val="0"/>
           <w:numId w:val="4"/>
@@ -1162,7 +1188,7 @@
     </w:p>
     <w:p>
       <w:pPr>
-        <w:pStyle w:val="a3"/>
+        <w:pStyle w:val="ListParagraph"/>
         <w:numPr>
           <w:ilvl w:val="0"/>
           <w:numId w:val="4"/>
@@ -1264,7 +1290,7 @@
     </w:p>
     <w:p>
       <w:pPr>
-        <w:pStyle w:val="a3"/>
+        <w:pStyle w:val="ListParagraph"/>
         <w:numPr>
           <w:ilvl w:val="0"/>
           <w:numId w:val="4"/>
@@ -1320,7 +1346,7 @@
     </w:p>
     <w:p>
       <w:pPr>
-        <w:pStyle w:val="a3"/>
+        <w:pStyle w:val="ListParagraph"/>
         <w:numPr>
           <w:ilvl w:val="0"/>
           <w:numId w:val="4"/>
@@ -1363,7 +1389,7 @@
     </w:p>
     <w:p>
       <w:pPr>
-        <w:pStyle w:val="a3"/>
+        <w:pStyle w:val="ListParagraph"/>
         <w:numPr>
           <w:ilvl w:val="0"/>
           <w:numId w:val="5"/>
@@ -1387,7 +1413,7 @@
     </w:p>
     <w:p>
       <w:pPr>
-        <w:pStyle w:val="a3"/>
+        <w:pStyle w:val="ListParagraph"/>
         <w:numPr>
           <w:ilvl w:val="0"/>
           <w:numId w:val="5"/>
@@ -1419,7 +1445,7 @@
     </w:p>
     <w:p>
       <w:pPr>
-        <w:pStyle w:val="a3"/>
+        <w:pStyle w:val="ListParagraph"/>
         <w:numPr>
           <w:ilvl w:val="0"/>
           <w:numId w:val="5"/>
@@ -1459,7 +1485,7 @@
     </w:p>
     <w:p>
       <w:pPr>
-        <w:pStyle w:val="a3"/>
+        <w:pStyle w:val="ListParagraph"/>
         <w:numPr>
           <w:ilvl w:val="0"/>
           <w:numId w:val="5"/>
@@ -1575,7 +1601,7 @@
           <w:szCs w:val="28"/>
         </w:rPr>
         <w:lastRenderedPageBreak/>
-        <w:t>2</w:t>
+        <w:t>01.12</w:t>
       </w:r>
       <w:r>
         <w:rPr>
@@ -1584,7 +1610,7 @@
           <w:sz w:val="28"/>
           <w:szCs w:val="28"/>
         </w:rPr>
-        <w:t>0</w:t>
+        <w:t>.2016 -</w:t>
       </w:r>
       <w:r>
         <w:rPr>
@@ -1593,7 +1619,25 @@
           <w:sz w:val="28"/>
           <w:szCs w:val="28"/>
         </w:rPr>
-        <w:t>.03.2016 - 02.04.2016</w:t>
+        <w:t xml:space="preserve"> 20.01</w:t>
+      </w:r>
+      <w:r>
+        <w:rPr>
+          <w:rFonts w:ascii="Times New Roman" w:hAnsi="Times New Roman"/>
+          <w:b/>
+          <w:sz w:val="28"/>
+          <w:szCs w:val="28"/>
+        </w:rPr>
+        <w:t>.201</w:t>
+      </w:r>
+      <w:r>
+        <w:rPr>
+          <w:rFonts w:ascii="Times New Roman" w:hAnsi="Times New Roman"/>
+          <w:b/>
+          <w:sz w:val="28"/>
+          <w:szCs w:val="28"/>
+        </w:rPr>
+        <w:t>7</w:t>
       </w:r>
       <w:r>
         <w:rPr>
@@ -1636,7 +1680,52 @@
           <w:sz w:val="28"/>
           <w:szCs w:val="28"/>
         </w:rPr>
-        <w:t>02.04.2016 - 07.04.2016</w:t>
+        <w:t>2</w:t>
+      </w:r>
+      <w:r>
+        <w:rPr>
+          <w:rFonts w:ascii="Times New Roman" w:hAnsi="Times New Roman"/>
+          <w:b/>
+          <w:sz w:val="28"/>
+          <w:szCs w:val="28"/>
+        </w:rPr>
+        <w:t>1.01</w:t>
+      </w:r>
+      <w:r>
+        <w:rPr>
+          <w:rFonts w:ascii="Times New Roman" w:hAnsi="Times New Roman"/>
+          <w:b/>
+          <w:sz w:val="28"/>
+          <w:szCs w:val="28"/>
+        </w:rPr>
+        <w:t>.2017</w:t>
+      </w:r>
+      <w:r>
+        <w:rPr>
+          <w:rFonts w:ascii="Times New Roman" w:hAnsi="Times New Roman"/>
+          <w:b/>
+          <w:sz w:val="28"/>
+          <w:szCs w:val="28"/>
+        </w:rPr>
+        <w:t xml:space="preserve"> - 05.03</w:t>
+      </w:r>
+      <w:r>
+        <w:rPr>
+          <w:rFonts w:ascii="Times New Roman" w:hAnsi="Times New Roman"/>
+          <w:b/>
+          <w:sz w:val="28"/>
+          <w:szCs w:val="28"/>
+        </w:rPr>
+        <w:t>.201</w:t>
+      </w:r>
+      <w:r>
+        <w:rPr>
+          <w:rFonts w:ascii="Times New Roman" w:hAnsi="Times New Roman"/>
+          <w:b/>
+          <w:sz w:val="28"/>
+          <w:szCs w:val="28"/>
+        </w:rPr>
+        <w:t>7</w:t>
       </w:r>
       <w:r>
         <w:rPr>
@@ -1653,7 +1742,27 @@
           <w:sz w:val="28"/>
           <w:szCs w:val="28"/>
         </w:rPr>
-        <w:t>определение требований к системе; выбор технологий для реализации и архитектуры приложения;</w:t>
+        <w:t>определение требований к системе; выбор технологий для реа</w:t>
+      </w:r>
+      <w:r>
+        <w:rPr>
+          <w:rFonts w:ascii="Times New Roman" w:eastAsiaTheme="minorEastAsia" w:hAnsi="Times New Roman"/>
+          <w:noProof/>
+          <w:sz w:val="28"/>
+          <w:szCs w:val="28"/>
+        </w:rPr>
+        <w:t>лизации и архитектуры программного модуля</w:t>
+      </w:r>
+      <w:bookmarkStart w:id="0" w:name="_GoBack"/>
+      <w:bookmarkEnd w:id="0"/>
+      <w:r>
+        <w:rPr>
+          <w:rFonts w:ascii="Times New Roman" w:eastAsiaTheme="minorEastAsia" w:hAnsi="Times New Roman"/>
+          <w:noProof/>
+          <w:sz w:val="28"/>
+          <w:szCs w:val="28"/>
+        </w:rPr>
+        <w:t>;</w:t>
       </w:r>
     </w:p>
     <w:p>
@@ -1671,7 +1780,6 @@
           <w:szCs w:val="28"/>
         </w:rPr>
       </w:pPr>
-      <w:proofErr w:type="gramStart"/>
       <w:r>
         <w:rPr>
           <w:rFonts w:ascii="Times New Roman" w:hAnsi="Times New Roman"/>
@@ -1679,7 +1787,7 @@
           <w:sz w:val="28"/>
           <w:szCs w:val="28"/>
         </w:rPr>
-        <w:t>07.04.201</w:t>
+        <w:t>06.03</w:t>
       </w:r>
       <w:r>
         <w:rPr>
@@ -1688,7 +1796,7 @@
           <w:sz w:val="28"/>
           <w:szCs w:val="28"/>
         </w:rPr>
-        <w:t>6</w:t>
+        <w:t>.201</w:t>
       </w:r>
       <w:r>
         <w:rPr>
@@ -1697,9 +1805,8 @@
           <w:sz w:val="28"/>
           <w:szCs w:val="28"/>
         </w:rPr>
-        <w:t xml:space="preserve">  -</w:t>
-      </w:r>
-      <w:proofErr w:type="gramEnd"/>
+        <w:t>7</w:t>
+      </w:r>
       <w:r>
         <w:rPr>
           <w:rFonts w:ascii="Times New Roman" w:hAnsi="Times New Roman"/>
@@ -1707,7 +1814,7 @@
           <w:sz w:val="28"/>
           <w:szCs w:val="28"/>
         </w:rPr>
-        <w:t xml:space="preserve">  18.05.201</w:t>
+        <w:t xml:space="preserve"> - </w:t>
       </w:r>
       <w:r>
         <w:rPr>
@@ -1716,7 +1823,25 @@
           <w:sz w:val="28"/>
           <w:szCs w:val="28"/>
         </w:rPr>
-        <w:t>6</w:t>
+        <w:t>30.04</w:t>
+      </w:r>
+      <w:r>
+        <w:rPr>
+          <w:rFonts w:ascii="Times New Roman" w:hAnsi="Times New Roman"/>
+          <w:b/>
+          <w:sz w:val="28"/>
+          <w:szCs w:val="28"/>
+        </w:rPr>
+        <w:t>.201</w:t>
+      </w:r>
+      <w:r>
+        <w:rPr>
+          <w:rFonts w:ascii="Times New Roman" w:hAnsi="Times New Roman"/>
+          <w:b/>
+          <w:sz w:val="28"/>
+          <w:szCs w:val="28"/>
+        </w:rPr>
+        <w:t>7</w:t>
       </w:r>
       <w:r>
         <w:rPr>
@@ -1733,18 +1858,7 @@
           <w:sz w:val="28"/>
           <w:szCs w:val="28"/>
         </w:rPr>
-        <w:t>вы</w:t>
-      </w:r>
-      <w:bookmarkStart w:id="0" w:name="_GoBack"/>
-      <w:bookmarkEnd w:id="0"/>
-      <w:r>
-        <w:rPr>
-          <w:rFonts w:ascii="Times New Roman" w:eastAsiaTheme="minorEastAsia" w:hAnsi="Times New Roman"/>
-          <w:noProof/>
-          <w:sz w:val="28"/>
-          <w:szCs w:val="28"/>
-        </w:rPr>
-        <w:t>полнение задания; практическая часть работы;</w:t>
+        <w:t>выполнение задания; практическая часть работы;</w:t>
       </w:r>
     </w:p>
     <w:p>
@@ -1763,7 +1877,6 @@
           <w:szCs w:val="28"/>
         </w:rPr>
       </w:pPr>
-      <w:proofErr w:type="gramStart"/>
       <w:r>
         <w:rPr>
           <w:rFonts w:ascii="Times New Roman" w:hAnsi="Times New Roman"/>
@@ -1771,7 +1884,7 @@
           <w:sz w:val="28"/>
           <w:szCs w:val="28"/>
         </w:rPr>
-        <w:t>18.05.2016</w:t>
+        <w:t>01.05.2017 - 07.06</w:t>
       </w:r>
       <w:r>
         <w:rPr>
@@ -1780,9 +1893,8 @@
           <w:sz w:val="28"/>
           <w:szCs w:val="28"/>
         </w:rPr>
-        <w:t xml:space="preserve">  -</w:t>
-      </w:r>
-      <w:proofErr w:type="gramEnd"/>
+        <w:t>.201</w:t>
+      </w:r>
       <w:r>
         <w:rPr>
           <w:rFonts w:ascii="Times New Roman" w:hAnsi="Times New Roman"/>
@@ -1790,25 +1902,7 @@
           <w:sz w:val="28"/>
           <w:szCs w:val="28"/>
         </w:rPr>
-        <w:t xml:space="preserve">  30</w:t>
-      </w:r>
-      <w:r>
-        <w:rPr>
-          <w:rFonts w:ascii="Times New Roman" w:hAnsi="Times New Roman"/>
-          <w:b/>
-          <w:sz w:val="28"/>
-          <w:szCs w:val="28"/>
-        </w:rPr>
-        <w:t>.05.201</w:t>
-      </w:r>
-      <w:r>
-        <w:rPr>
-          <w:rFonts w:ascii="Times New Roman" w:hAnsi="Times New Roman"/>
-          <w:b/>
-          <w:sz w:val="28"/>
-          <w:szCs w:val="28"/>
-        </w:rPr>
-        <w:t>6</w:t>
+        <w:t>7</w:t>
       </w:r>
       <w:r>
         <w:rPr>
@@ -2122,8 +2216,8 @@
 </file>
 
 <file path=word/numbering.xml><?xml version="1.0" encoding="utf-8"?>
-<w:numbering xmlns:wpc="http://schemas.microsoft.com/office/word/2010/wordprocessingCanvas" xmlns:mc="http://schemas.openxmlformats.org/markup-compatibility/2006" xmlns:o="urn:schemas-microsoft-com:office:office" xmlns:r="http://schemas.openxmlformats.org/officeDocument/2006/relationships" xmlns:m="http://schemas.openxmlformats.org/officeDocument/2006/math" xmlns:v="urn:schemas-microsoft-com:vml" xmlns:wp14="http://schemas.microsoft.com/office/word/2010/wordprocessingDrawing" xmlns:wp="http://schemas.openxmlformats.org/drawingml/2006/wordprocessingDrawing" xmlns:w10="urn:schemas-microsoft-com:office:word" xmlns:w="http://schemas.openxmlformats.org/wordprocessingml/2006/main" xmlns:w14="http://schemas.microsoft.com/office/word/2010/wordml" xmlns:w15="http://schemas.microsoft.com/office/word/2012/wordml" xmlns:wpg="http://schemas.microsoft.com/office/word/2010/wordprocessingGroup" xmlns:wpi="http://schemas.microsoft.com/office/word/2010/wordprocessingInk" xmlns:wne="http://schemas.microsoft.com/office/word/2006/wordml" xmlns:wps="http://schemas.microsoft.com/office/word/2010/wordprocessingShape" mc:Ignorable="w14 w15 wp14">
-  <w:abstractNum w:abstractNumId="0" w15:restartNumberingAfterBreak="0">
+<w:numbering xmlns:wpc="http://schemas.microsoft.com/office/word/2010/wordprocessingCanvas" xmlns:mo="http://schemas.microsoft.com/office/mac/office/2008/main" xmlns:mc="http://schemas.openxmlformats.org/markup-compatibility/2006" xmlns:mv="urn:schemas-microsoft-com:mac:vml" xmlns:o="urn:schemas-microsoft-com:office:office" xmlns:r="http://schemas.openxmlformats.org/officeDocument/2006/relationships" xmlns:m="http://schemas.openxmlformats.org/officeDocument/2006/math" xmlns:v="urn:schemas-microsoft-com:vml" xmlns:wp14="http://schemas.microsoft.com/office/word/2010/wordprocessingDrawing" xmlns:wp="http://schemas.openxmlformats.org/drawingml/2006/wordprocessingDrawing" xmlns:w10="urn:schemas-microsoft-com:office:word" xmlns:w="http://schemas.openxmlformats.org/wordprocessingml/2006/main" xmlns:w14="http://schemas.microsoft.com/office/word/2010/wordml" xmlns:w15="http://schemas.microsoft.com/office/word/2012/wordml" xmlns:wpg="http://schemas.microsoft.com/office/word/2010/wordprocessingGroup" xmlns:wpi="http://schemas.microsoft.com/office/word/2010/wordprocessingInk" xmlns:wne="http://schemas.microsoft.com/office/word/2006/wordml" xmlns:wps="http://schemas.microsoft.com/office/word/2010/wordprocessingShape" mc:Ignorable="w14 w15 wp14">
+  <w:abstractNum w:abstractNumId="0">
     <w:nsid w:val="04C517C0"/>
     <w:multiLevelType w:val="hybridMultilevel"/>
     <w:tmpl w:val="FCD075E0"/>
@@ -2236,7 +2330,7 @@
       </w:rPr>
     </w:lvl>
   </w:abstractNum>
-  <w:abstractNum w:abstractNumId="1" w15:restartNumberingAfterBreak="0">
+  <w:abstractNum w:abstractNumId="1">
     <w:nsid w:val="0FF71BD7"/>
     <w:multiLevelType w:val="hybridMultilevel"/>
     <w:tmpl w:val="3E8CF7D6"/>
@@ -2349,7 +2443,7 @@
       </w:rPr>
     </w:lvl>
   </w:abstractNum>
-  <w:abstractNum w:abstractNumId="2" w15:restartNumberingAfterBreak="0">
+  <w:abstractNum w:abstractNumId="2">
     <w:nsid w:val="1FEA1B77"/>
     <w:multiLevelType w:val="hybridMultilevel"/>
     <w:tmpl w:val="B06815C6"/>
@@ -2462,7 +2556,7 @@
       </w:rPr>
     </w:lvl>
   </w:abstractNum>
-  <w:abstractNum w:abstractNumId="3" w15:restartNumberingAfterBreak="0">
+  <w:abstractNum w:abstractNumId="3">
     <w:nsid w:val="29847135"/>
     <w:multiLevelType w:val="hybridMultilevel"/>
     <w:tmpl w:val="4322EEA2"/>
@@ -2575,7 +2669,7 @@
       </w:rPr>
     </w:lvl>
   </w:abstractNum>
-  <w:abstractNum w:abstractNumId="4" w15:restartNumberingAfterBreak="0">
+  <w:abstractNum w:abstractNumId="4">
     <w:nsid w:val="2BED6C49"/>
     <w:multiLevelType w:val="hybridMultilevel"/>
     <w:tmpl w:val="EEBA06F2"/>
@@ -2715,7 +2809,7 @@
       </w:rPr>
     </w:lvl>
   </w:abstractNum>
-  <w:abstractNum w:abstractNumId="5" w15:restartNumberingAfterBreak="0">
+  <w:abstractNum w:abstractNumId="5">
     <w:nsid w:val="4CCE43EF"/>
     <w:multiLevelType w:val="hybridMultilevel"/>
     <w:tmpl w:val="C6125D82"/>
@@ -2801,7 +2895,7 @@
       </w:pPr>
     </w:lvl>
   </w:abstractNum>
-  <w:abstractNum w:abstractNumId="6" w15:restartNumberingAfterBreak="0">
+  <w:abstractNum w:abstractNumId="6">
     <w:nsid w:val="7142354D"/>
     <w:multiLevelType w:val="hybridMultilevel"/>
     <w:tmpl w:val="034014B0"/>
@@ -2985,7 +3079,7 @@
       </w:pPr>
     </w:pPrDefault>
   </w:docDefaults>
-  <w:latentStyles w:defLockedState="0" w:defUIPriority="99" w:defSemiHidden="0" w:defUnhideWhenUsed="0" w:defQFormat="0" w:count="371">
+  <w:latentStyles w:defLockedState="0" w:defUIPriority="99" w:defSemiHidden="0" w:defUnhideWhenUsed="0" w:defQFormat="0" w:count="382">
     <w:lsdException w:name="Normal" w:uiPriority="0" w:qFormat="1"/>
     <w:lsdException w:name="heading 1" w:uiPriority="9" w:qFormat="1"/>
     <w:lsdException w:name="heading 2" w:semiHidden="1" w:uiPriority="9" w:unhideWhenUsed="1" w:qFormat="1"/>
@@ -3357,8 +3451,10 @@
     <w:lsdException w:name="List Table 5 Dark Accent 6" w:uiPriority="50"/>
     <w:lsdException w:name="List Table 6 Colorful Accent 6" w:uiPriority="51"/>
     <w:lsdException w:name="List Table 7 Colorful Accent 6" w:uiPriority="52"/>
+    <w:lsdException w:name="Mention" w:semiHidden="1" w:unhideWhenUsed="1"/>
+    <w:lsdException w:name="Smart Hyperlink" w:semiHidden="1" w:unhideWhenUsed="1"/>
   </w:latentStyles>
-  <w:style w:type="paragraph" w:default="1" w:styleId="a">
+  <w:style w:type="paragraph" w:default="1" w:styleId="Normal">
     <w:name w:val="Normal"/>
     <w:qFormat/>
     <w:rsid w:val="00777040"/>
@@ -3367,13 +3463,13 @@
       <w:lang w:val="ru-RU"/>
     </w:rPr>
   </w:style>
-  <w:style w:type="character" w:default="1" w:styleId="a0">
+  <w:style w:type="character" w:default="1" w:styleId="DefaultParagraphFont">
     <w:name w:val="Default Paragraph Font"/>
     <w:uiPriority w:val="1"/>
     <w:semiHidden/>
     <w:unhideWhenUsed/>
   </w:style>
-  <w:style w:type="table" w:default="1" w:styleId="a1">
+  <w:style w:type="table" w:default="1" w:styleId="TableNormal">
     <w:name w:val="Normal Table"/>
     <w:uiPriority w:val="99"/>
     <w:semiHidden/>
@@ -3388,15 +3484,15 @@
       </w:tblCellMar>
     </w:tblPr>
   </w:style>
-  <w:style w:type="numbering" w:default="1" w:styleId="a2">
+  <w:style w:type="numbering" w:default="1" w:styleId="NoList">
     <w:name w:val="No List"/>
     <w:uiPriority w:val="99"/>
     <w:semiHidden/>
     <w:unhideWhenUsed/>
   </w:style>
-  <w:style w:type="paragraph" w:styleId="a3">
+  <w:style w:type="paragraph" w:styleId="ListParagraph">
     <w:name w:val="List Paragraph"/>
-    <w:basedOn w:val="a"/>
+    <w:basedOn w:val="Normal"/>
     <w:uiPriority w:val="34"/>
     <w:qFormat/>
     <w:rsid w:val="00777040"/>

--- a/docs/zadanie_VatolinRP.docx
+++ b/docs/zadanie_VatolinRP.docx
@@ -1,6 +1,6 @@
 
 <file path=word/document.xml><?xml version="1.0" encoding="utf-8"?>
-<w:document xmlns:wpc="http://schemas.microsoft.com/office/word/2010/wordprocessingCanvas" xmlns:mo="http://schemas.microsoft.com/office/mac/office/2008/main" xmlns:mc="http://schemas.openxmlformats.org/markup-compatibility/2006" xmlns:mv="urn:schemas-microsoft-com:mac:vml" xmlns:o="urn:schemas-microsoft-com:office:office" xmlns:r="http://schemas.openxmlformats.org/officeDocument/2006/relationships" xmlns:m="http://schemas.openxmlformats.org/officeDocument/2006/math" xmlns:v="urn:schemas-microsoft-com:vml" xmlns:wp14="http://schemas.microsoft.com/office/word/2010/wordprocessingDrawing" xmlns:wp="http://schemas.openxmlformats.org/drawingml/2006/wordprocessingDrawing" xmlns:w10="urn:schemas-microsoft-com:office:word" xmlns:w="http://schemas.openxmlformats.org/wordprocessingml/2006/main" xmlns:w14="http://schemas.microsoft.com/office/word/2010/wordml" xmlns:w15="http://schemas.microsoft.com/office/word/2012/wordml" xmlns:wpg="http://schemas.microsoft.com/office/word/2010/wordprocessingGroup" xmlns:wpi="http://schemas.microsoft.com/office/word/2010/wordprocessingInk" xmlns:wne="http://schemas.microsoft.com/office/word/2006/wordml" xmlns:wps="http://schemas.microsoft.com/office/word/2010/wordprocessingShape" mc:Ignorable="w14 w15 wp14">
+<w:document xmlns:wpc="http://schemas.microsoft.com/office/word/2010/wordprocessingCanvas" xmlns:mc="http://schemas.openxmlformats.org/markup-compatibility/2006" xmlns:o="urn:schemas-microsoft-com:office:office" xmlns:r="http://schemas.openxmlformats.org/officeDocument/2006/relationships" xmlns:m="http://schemas.openxmlformats.org/officeDocument/2006/math" xmlns:v="urn:schemas-microsoft-com:vml" xmlns:wp14="http://schemas.microsoft.com/office/word/2010/wordprocessingDrawing" xmlns:wp="http://schemas.openxmlformats.org/drawingml/2006/wordprocessingDrawing" xmlns:w10="urn:schemas-microsoft-com:office:word" xmlns:w="http://schemas.openxmlformats.org/wordprocessingml/2006/main" xmlns:w14="http://schemas.microsoft.com/office/word/2010/wordml" xmlns:w15="http://schemas.microsoft.com/office/word/2012/wordml" xmlns:wpg="http://schemas.microsoft.com/office/word/2010/wordprocessingGroup" xmlns:wpi="http://schemas.microsoft.com/office/word/2010/wordprocessingInk" xmlns:wne="http://schemas.microsoft.com/office/word/2006/wordml" xmlns:wps="http://schemas.microsoft.com/office/word/2010/wordprocessingShape" mc:Ignorable="w14 w15 wp14">
   <w:body>
     <w:p>
       <w:pPr>
@@ -241,25 +241,7 @@
           <w:sz w:val="28"/>
           <w:szCs w:val="28"/>
         </w:rPr>
-        <w:t>«__</w:t>
-      </w:r>
-      <w:proofErr w:type="gramStart"/>
-      <w:r>
-        <w:rPr>
-          <w:rFonts w:ascii="Times New Roman" w:hAnsi="Times New Roman"/>
-          <w:sz w:val="28"/>
-          <w:szCs w:val="28"/>
-        </w:rPr>
-        <w:t>_»_</w:t>
-      </w:r>
-      <w:proofErr w:type="gramEnd"/>
-      <w:r>
-        <w:rPr>
-          <w:rFonts w:ascii="Times New Roman" w:hAnsi="Times New Roman"/>
-          <w:sz w:val="28"/>
-          <w:szCs w:val="28"/>
-        </w:rPr>
-        <w:t>_________201</w:t>
+        <w:t>«___»__________201</w:t>
       </w:r>
       <w:r>
         <w:rPr>
@@ -323,6 +305,8 @@
           <w:szCs w:val="28"/>
         </w:rPr>
       </w:pPr>
+      <w:bookmarkStart w:id="0" w:name="_GoBack"/>
+      <w:bookmarkEnd w:id="0"/>
     </w:p>
     <w:p>
       <w:pPr>
@@ -334,6 +318,7 @@
           <w:szCs w:val="28"/>
         </w:rPr>
       </w:pPr>
+      <w:proofErr w:type="spellStart"/>
       <w:r>
         <w:rPr>
           <w:rFonts w:ascii="Times New Roman" w:hAnsi="Times New Roman"/>
@@ -342,7 +327,6 @@
         </w:rPr>
         <w:t>Студенту___</w:t>
       </w:r>
-      <w:proofErr w:type="spellStart"/>
       <w:r>
         <w:rPr>
           <w:rFonts w:ascii="Times New Roman" w:hAnsi="Times New Roman"/>
@@ -567,7 +551,7 @@
     </w:p>
     <w:p>
       <w:pPr>
-        <w:pStyle w:val="ListParagraph"/>
+        <w:pStyle w:val="a3"/>
         <w:numPr>
           <w:ilvl w:val="0"/>
           <w:numId w:val="1"/>
@@ -591,7 +575,7 @@
     </w:p>
     <w:p>
       <w:pPr>
-        <w:pStyle w:val="ListParagraph"/>
+        <w:pStyle w:val="a3"/>
         <w:numPr>
           <w:ilvl w:val="0"/>
           <w:numId w:val="2"/>
@@ -615,7 +599,7 @@
     </w:p>
     <w:p>
       <w:pPr>
-        <w:pStyle w:val="ListParagraph"/>
+        <w:pStyle w:val="a3"/>
         <w:numPr>
           <w:ilvl w:val="0"/>
           <w:numId w:val="3"/>
@@ -722,7 +706,7 @@
     </w:p>
     <w:p>
       <w:pPr>
-        <w:pStyle w:val="ListParagraph"/>
+        <w:pStyle w:val="a3"/>
         <w:numPr>
           <w:ilvl w:val="0"/>
           <w:numId w:val="3"/>
@@ -899,7 +883,7 @@
     </w:p>
     <w:p>
       <w:pPr>
-        <w:pStyle w:val="ListParagraph"/>
+        <w:pStyle w:val="a3"/>
         <w:numPr>
           <w:ilvl w:val="0"/>
           <w:numId w:val="4"/>
@@ -939,7 +923,7 @@
     </w:p>
     <w:p>
       <w:pPr>
-        <w:pStyle w:val="ListParagraph"/>
+        <w:pStyle w:val="a3"/>
         <w:numPr>
           <w:ilvl w:val="0"/>
           <w:numId w:val="4"/>
@@ -971,7 +955,7 @@
     </w:p>
     <w:p>
       <w:pPr>
-        <w:pStyle w:val="ListParagraph"/>
+        <w:pStyle w:val="a3"/>
         <w:numPr>
           <w:ilvl w:val="0"/>
           <w:numId w:val="4"/>
@@ -1019,7 +1003,7 @@
     </w:p>
     <w:p>
       <w:pPr>
-        <w:pStyle w:val="ListParagraph"/>
+        <w:pStyle w:val="a3"/>
         <w:numPr>
           <w:ilvl w:val="0"/>
           <w:numId w:val="4"/>
@@ -1059,7 +1043,7 @@
     </w:p>
     <w:p>
       <w:pPr>
-        <w:pStyle w:val="ListParagraph"/>
+        <w:pStyle w:val="a3"/>
         <w:numPr>
           <w:ilvl w:val="0"/>
           <w:numId w:val="4"/>
@@ -1123,7 +1107,7 @@
     </w:p>
     <w:p>
       <w:pPr>
-        <w:pStyle w:val="ListParagraph"/>
+        <w:pStyle w:val="a3"/>
         <w:numPr>
           <w:ilvl w:val="0"/>
           <w:numId w:val="4"/>
@@ -1150,7 +1134,39 @@
           <w:sz w:val="28"/>
           <w:szCs w:val="28"/>
         </w:rPr>
-        <w:t xml:space="preserve">возможность отправки отчетов на электронные почтовые ящики заинтересованных лиц с прикреплением </w:t>
+        <w:t>возможность отправки отчетов на электронные</w:t>
+      </w:r>
+      <w:r>
+        <w:rPr>
+          <w:rFonts w:ascii="Times New Roman" w:hAnsi="Times New Roman"/>
+          <w:sz w:val="28"/>
+          <w:szCs w:val="28"/>
+        </w:rPr>
+        <w:t xml:space="preserve"> почтовые ящики заинтересованным</w:t>
+      </w:r>
+      <w:r>
+        <w:rPr>
+          <w:rFonts w:ascii="Times New Roman" w:hAnsi="Times New Roman"/>
+          <w:sz w:val="28"/>
+          <w:szCs w:val="28"/>
+        </w:rPr>
+        <w:t xml:space="preserve"> лиц</w:t>
+      </w:r>
+      <w:r>
+        <w:rPr>
+          <w:rFonts w:ascii="Times New Roman" w:hAnsi="Times New Roman"/>
+          <w:sz w:val="28"/>
+          <w:szCs w:val="28"/>
+        </w:rPr>
+        <w:t>ам</w:t>
+      </w:r>
+      <w:r>
+        <w:rPr>
+          <w:rFonts w:ascii="Times New Roman" w:hAnsi="Times New Roman"/>
+          <w:sz w:val="28"/>
+          <w:szCs w:val="28"/>
+        </w:rPr>
+        <w:t xml:space="preserve"> с прикреплением </w:t>
       </w:r>
       <w:r>
         <w:rPr>
@@ -1188,7 +1204,7 @@
     </w:p>
     <w:p>
       <w:pPr>
-        <w:pStyle w:val="ListParagraph"/>
+        <w:pStyle w:val="a3"/>
         <w:numPr>
           <w:ilvl w:val="0"/>
           <w:numId w:val="4"/>
@@ -1290,7 +1306,7 @@
     </w:p>
     <w:p>
       <w:pPr>
-        <w:pStyle w:val="ListParagraph"/>
+        <w:pStyle w:val="a3"/>
         <w:numPr>
           <w:ilvl w:val="0"/>
           <w:numId w:val="4"/>
@@ -1346,7 +1362,7 @@
     </w:p>
     <w:p>
       <w:pPr>
-        <w:pStyle w:val="ListParagraph"/>
+        <w:pStyle w:val="a3"/>
         <w:numPr>
           <w:ilvl w:val="0"/>
           <w:numId w:val="4"/>
@@ -1389,7 +1405,7 @@
     </w:p>
     <w:p>
       <w:pPr>
-        <w:pStyle w:val="ListParagraph"/>
+        <w:pStyle w:val="a3"/>
         <w:numPr>
           <w:ilvl w:val="0"/>
           <w:numId w:val="5"/>
@@ -1413,7 +1429,7 @@
     </w:p>
     <w:p>
       <w:pPr>
-        <w:pStyle w:val="ListParagraph"/>
+        <w:pStyle w:val="a3"/>
         <w:numPr>
           <w:ilvl w:val="0"/>
           <w:numId w:val="5"/>
@@ -1445,7 +1461,7 @@
     </w:p>
     <w:p>
       <w:pPr>
-        <w:pStyle w:val="ListParagraph"/>
+        <w:pStyle w:val="a3"/>
         <w:numPr>
           <w:ilvl w:val="0"/>
           <w:numId w:val="5"/>
@@ -1485,7 +1501,7 @@
     </w:p>
     <w:p>
       <w:pPr>
-        <w:pStyle w:val="ListParagraph"/>
+        <w:pStyle w:val="a3"/>
         <w:numPr>
           <w:ilvl w:val="0"/>
           <w:numId w:val="5"/>
@@ -1707,7 +1723,7 @@
           <w:sz w:val="28"/>
           <w:szCs w:val="28"/>
         </w:rPr>
-        <w:t xml:space="preserve"> - 05.03</w:t>
+        <w:t xml:space="preserve"> - 05.02</w:t>
       </w:r>
       <w:r>
         <w:rPr>
@@ -1753,8 +1769,6 @@
         </w:rPr>
         <w:t>лизации и архитектуры программного модуля</w:t>
       </w:r>
-      <w:bookmarkStart w:id="0" w:name="_GoBack"/>
-      <w:bookmarkEnd w:id="0"/>
       <w:r>
         <w:rPr>
           <w:rFonts w:ascii="Times New Roman" w:eastAsiaTheme="minorEastAsia" w:hAnsi="Times New Roman"/>
@@ -1787,7 +1801,7 @@
           <w:sz w:val="28"/>
           <w:szCs w:val="28"/>
         </w:rPr>
-        <w:t>06.03</w:t>
+        <w:t>06.02</w:t>
       </w:r>
       <w:r>
         <w:rPr>
@@ -1814,7 +1828,16 @@
           <w:sz w:val="28"/>
           <w:szCs w:val="28"/>
         </w:rPr>
-        <w:t xml:space="preserve"> - </w:t>
+        <w:t xml:space="preserve"> </w:t>
+      </w:r>
+      <w:r>
+        <w:rPr>
+          <w:rFonts w:ascii="Times New Roman" w:hAnsi="Times New Roman"/>
+          <w:b/>
+          <w:sz w:val="28"/>
+          <w:szCs w:val="28"/>
+        </w:rPr>
+        <w:t xml:space="preserve">- </w:t>
       </w:r>
       <w:r>
         <w:rPr>
@@ -1884,7 +1907,25 @@
           <w:sz w:val="28"/>
           <w:szCs w:val="28"/>
         </w:rPr>
-        <w:t>01.05.2017 - 07.06</w:t>
+        <w:t>01.05.2017</w:t>
+      </w:r>
+      <w:r>
+        <w:rPr>
+          <w:rFonts w:ascii="Times New Roman" w:hAnsi="Times New Roman"/>
+          <w:b/>
+          <w:sz w:val="28"/>
+          <w:szCs w:val="28"/>
+        </w:rPr>
+        <w:t xml:space="preserve"> </w:t>
+      </w:r>
+      <w:r>
+        <w:rPr>
+          <w:rFonts w:ascii="Times New Roman" w:hAnsi="Times New Roman"/>
+          <w:b/>
+          <w:sz w:val="28"/>
+          <w:szCs w:val="28"/>
+        </w:rPr>
+        <w:t>- 26.05</w:t>
       </w:r>
       <w:r>
         <w:rPr>
@@ -2015,7 +2056,16 @@
           <w:szCs w:val="28"/>
           <w:u w:val="single"/>
         </w:rPr>
-        <w:t>07.06.2017</w:t>
+        <w:t>26.05</w:t>
+      </w:r>
+      <w:r>
+        <w:rPr>
+          <w:rFonts w:ascii="Times New Roman" w:hAnsi="Times New Roman"/>
+          <w:sz w:val="28"/>
+          <w:szCs w:val="28"/>
+          <w:u w:val="single"/>
+        </w:rPr>
+        <w:t>.2017</w:t>
       </w:r>
       <w:r>
         <w:rPr>
@@ -2216,8 +2266,8 @@
 </file>
 
 <file path=word/numbering.xml><?xml version="1.0" encoding="utf-8"?>
-<w:numbering xmlns:wpc="http://schemas.microsoft.com/office/word/2010/wordprocessingCanvas" xmlns:mo="http://schemas.microsoft.com/office/mac/office/2008/main" xmlns:mc="http://schemas.openxmlformats.org/markup-compatibility/2006" xmlns:mv="urn:schemas-microsoft-com:mac:vml" xmlns:o="urn:schemas-microsoft-com:office:office" xmlns:r="http://schemas.openxmlformats.org/officeDocument/2006/relationships" xmlns:m="http://schemas.openxmlformats.org/officeDocument/2006/math" xmlns:v="urn:schemas-microsoft-com:vml" xmlns:wp14="http://schemas.microsoft.com/office/word/2010/wordprocessingDrawing" xmlns:wp="http://schemas.openxmlformats.org/drawingml/2006/wordprocessingDrawing" xmlns:w10="urn:schemas-microsoft-com:office:word" xmlns:w="http://schemas.openxmlformats.org/wordprocessingml/2006/main" xmlns:w14="http://schemas.microsoft.com/office/word/2010/wordml" xmlns:w15="http://schemas.microsoft.com/office/word/2012/wordml" xmlns:wpg="http://schemas.microsoft.com/office/word/2010/wordprocessingGroup" xmlns:wpi="http://schemas.microsoft.com/office/word/2010/wordprocessingInk" xmlns:wne="http://schemas.microsoft.com/office/word/2006/wordml" xmlns:wps="http://schemas.microsoft.com/office/word/2010/wordprocessingShape" mc:Ignorable="w14 w15 wp14">
-  <w:abstractNum w:abstractNumId="0">
+<w:numbering xmlns:wpc="http://schemas.microsoft.com/office/word/2010/wordprocessingCanvas" xmlns:mc="http://schemas.openxmlformats.org/markup-compatibility/2006" xmlns:o="urn:schemas-microsoft-com:office:office" xmlns:r="http://schemas.openxmlformats.org/officeDocument/2006/relationships" xmlns:m="http://schemas.openxmlformats.org/officeDocument/2006/math" xmlns:v="urn:schemas-microsoft-com:vml" xmlns:wp14="http://schemas.microsoft.com/office/word/2010/wordprocessingDrawing" xmlns:wp="http://schemas.openxmlformats.org/drawingml/2006/wordprocessingDrawing" xmlns:w10="urn:schemas-microsoft-com:office:word" xmlns:w="http://schemas.openxmlformats.org/wordprocessingml/2006/main" xmlns:w14="http://schemas.microsoft.com/office/word/2010/wordml" xmlns:w15="http://schemas.microsoft.com/office/word/2012/wordml" xmlns:wpg="http://schemas.microsoft.com/office/word/2010/wordprocessingGroup" xmlns:wpi="http://schemas.microsoft.com/office/word/2010/wordprocessingInk" xmlns:wne="http://schemas.microsoft.com/office/word/2006/wordml" xmlns:wps="http://schemas.microsoft.com/office/word/2010/wordprocessingShape" mc:Ignorable="w14 w15 wp14">
+  <w:abstractNum w:abstractNumId="0" w15:restartNumberingAfterBreak="0">
     <w:nsid w:val="04C517C0"/>
     <w:multiLevelType w:val="hybridMultilevel"/>
     <w:tmpl w:val="FCD075E0"/>
@@ -2330,7 +2380,7 @@
       </w:rPr>
     </w:lvl>
   </w:abstractNum>
-  <w:abstractNum w:abstractNumId="1">
+  <w:abstractNum w:abstractNumId="1" w15:restartNumberingAfterBreak="0">
     <w:nsid w:val="0FF71BD7"/>
     <w:multiLevelType w:val="hybridMultilevel"/>
     <w:tmpl w:val="3E8CF7D6"/>
@@ -2443,7 +2493,7 @@
       </w:rPr>
     </w:lvl>
   </w:abstractNum>
-  <w:abstractNum w:abstractNumId="2">
+  <w:abstractNum w:abstractNumId="2" w15:restartNumberingAfterBreak="0">
     <w:nsid w:val="1FEA1B77"/>
     <w:multiLevelType w:val="hybridMultilevel"/>
     <w:tmpl w:val="B06815C6"/>
@@ -2556,7 +2606,7 @@
       </w:rPr>
     </w:lvl>
   </w:abstractNum>
-  <w:abstractNum w:abstractNumId="3">
+  <w:abstractNum w:abstractNumId="3" w15:restartNumberingAfterBreak="0">
     <w:nsid w:val="29847135"/>
     <w:multiLevelType w:val="hybridMultilevel"/>
     <w:tmpl w:val="4322EEA2"/>
@@ -2669,7 +2719,7 @@
       </w:rPr>
     </w:lvl>
   </w:abstractNum>
-  <w:abstractNum w:abstractNumId="4">
+  <w:abstractNum w:abstractNumId="4" w15:restartNumberingAfterBreak="0">
     <w:nsid w:val="2BED6C49"/>
     <w:multiLevelType w:val="hybridMultilevel"/>
     <w:tmpl w:val="EEBA06F2"/>
@@ -2809,7 +2859,7 @@
       </w:rPr>
     </w:lvl>
   </w:abstractNum>
-  <w:abstractNum w:abstractNumId="5">
+  <w:abstractNum w:abstractNumId="5" w15:restartNumberingAfterBreak="0">
     <w:nsid w:val="4CCE43EF"/>
     <w:multiLevelType w:val="hybridMultilevel"/>
     <w:tmpl w:val="C6125D82"/>
@@ -2895,7 +2945,7 @@
       </w:pPr>
     </w:lvl>
   </w:abstractNum>
-  <w:abstractNum w:abstractNumId="6">
+  <w:abstractNum w:abstractNumId="6" w15:restartNumberingAfterBreak="0">
     <w:nsid w:val="7142354D"/>
     <w:multiLevelType w:val="hybridMultilevel"/>
     <w:tmpl w:val="034014B0"/>
@@ -3079,7 +3129,7 @@
       </w:pPr>
     </w:pPrDefault>
   </w:docDefaults>
-  <w:latentStyles w:defLockedState="0" w:defUIPriority="99" w:defSemiHidden="0" w:defUnhideWhenUsed="0" w:defQFormat="0" w:count="382">
+  <w:latentStyles w:defLockedState="0" w:defUIPriority="99" w:defSemiHidden="0" w:defUnhideWhenUsed="0" w:defQFormat="0" w:count="371">
     <w:lsdException w:name="Normal" w:uiPriority="0" w:qFormat="1"/>
     <w:lsdException w:name="heading 1" w:uiPriority="9" w:qFormat="1"/>
     <w:lsdException w:name="heading 2" w:semiHidden="1" w:uiPriority="9" w:unhideWhenUsed="1" w:qFormat="1"/>
@@ -3451,10 +3501,8 @@
     <w:lsdException w:name="List Table 5 Dark Accent 6" w:uiPriority="50"/>
     <w:lsdException w:name="List Table 6 Colorful Accent 6" w:uiPriority="51"/>
     <w:lsdException w:name="List Table 7 Colorful Accent 6" w:uiPriority="52"/>
-    <w:lsdException w:name="Mention" w:semiHidden="1" w:unhideWhenUsed="1"/>
-    <w:lsdException w:name="Smart Hyperlink" w:semiHidden="1" w:unhideWhenUsed="1"/>
   </w:latentStyles>
-  <w:style w:type="paragraph" w:default="1" w:styleId="Normal">
+  <w:style w:type="paragraph" w:default="1" w:styleId="a">
     <w:name w:val="Normal"/>
     <w:qFormat/>
     <w:rsid w:val="00777040"/>
@@ -3463,13 +3511,13 @@
       <w:lang w:val="ru-RU"/>
     </w:rPr>
   </w:style>
-  <w:style w:type="character" w:default="1" w:styleId="DefaultParagraphFont">
+  <w:style w:type="character" w:default="1" w:styleId="a0">
     <w:name w:val="Default Paragraph Font"/>
     <w:uiPriority w:val="1"/>
     <w:semiHidden/>
     <w:unhideWhenUsed/>
   </w:style>
-  <w:style w:type="table" w:default="1" w:styleId="TableNormal">
+  <w:style w:type="table" w:default="1" w:styleId="a1">
     <w:name w:val="Normal Table"/>
     <w:uiPriority w:val="99"/>
     <w:semiHidden/>
@@ -3484,15 +3532,15 @@
       </w:tblCellMar>
     </w:tblPr>
   </w:style>
-  <w:style w:type="numbering" w:default="1" w:styleId="NoList">
+  <w:style w:type="numbering" w:default="1" w:styleId="a2">
     <w:name w:val="No List"/>
     <w:uiPriority w:val="99"/>
     <w:semiHidden/>
     <w:unhideWhenUsed/>
   </w:style>
-  <w:style w:type="paragraph" w:styleId="ListParagraph">
+  <w:style w:type="paragraph" w:styleId="a3">
     <w:name w:val="List Paragraph"/>
-    <w:basedOn w:val="Normal"/>
+    <w:basedOn w:val="a"/>
     <w:uiPriority w:val="34"/>
     <w:qFormat/>
     <w:rsid w:val="00777040"/>
